--- a/03. Java的高并发架构与分布式技术学习笔记/2. java.net包的学习(基础内容)/4. ServerSocket与Socket.docx
+++ b/03. Java的高并发架构与分布式技术学习笔记/2. java.net包的学习(基础内容)/4. ServerSocket与Socket.docx
@@ -1,10 +1,10 @@
 
 <file path=word/document.xml><?xml version="1.0" encoding="utf-8"?>
-<w:document xmlns:wpc="http://schemas.microsoft.com/office/word/2010/wordprocessingCanvas" xmlns:cx="http://schemas.microsoft.com/office/drawing/2014/chartex" xmlns:cx1="http://schemas.microsoft.com/office/drawing/2015/9/8/chartex" xmlns:mc="http://schemas.openxmlformats.org/markup-compatibility/2006" xmlns:o="urn:schemas-microsoft-com:office:office" xmlns:r="http://schemas.openxmlformats.org/officeDocument/2006/relationships" xmlns:m="http://schemas.openxmlformats.org/officeDocument/2006/math" xmlns:v="urn:schemas-microsoft-com:vml" xmlns:wp14="http://schemas.microsoft.com/office/word/2010/wordprocessingDrawing" xmlns:wp="http://schemas.openxmlformats.org/drawingml/2006/wordprocessingDrawing" xmlns:w10="urn:schemas-microsoft-com:office:word" xmlns:w="http://schemas.openxmlformats.org/wordprocessingml/2006/main" xmlns:w14="http://schemas.microsoft.com/office/word/2010/wordml" xmlns:w15="http://schemas.microsoft.com/office/word/2012/wordml" xmlns:w16se="http://schemas.microsoft.com/office/word/2015/wordml/symex" xmlns:wpg="http://schemas.microsoft.com/office/word/2010/wordprocessingGroup" xmlns:wpi="http://schemas.microsoft.com/office/word/2010/wordprocessingInk" xmlns:wne="http://schemas.microsoft.com/office/word/2006/wordml" xmlns:wps="http://schemas.microsoft.com/office/word/2010/wordprocessingShape" mc:Ignorable="w14 w15 w16se wp14">
+<w:document xmlns:wpc="http://schemas.microsoft.com/office/word/2010/wordprocessingCanvas" xmlns:mc="http://schemas.openxmlformats.org/markup-compatibility/2006" xmlns:o="urn:schemas-microsoft-com:office:office" xmlns:r="http://schemas.openxmlformats.org/officeDocument/2006/relationships" xmlns:m="http://schemas.openxmlformats.org/officeDocument/2006/math" xmlns:v="urn:schemas-microsoft-com:vml" xmlns:wp14="http://schemas.microsoft.com/office/word/2010/wordprocessingDrawing" xmlns:wp="http://schemas.openxmlformats.org/drawingml/2006/wordprocessingDrawing" xmlns:w10="urn:schemas-microsoft-com:office:word" xmlns:w="http://schemas.openxmlformats.org/wordprocessingml/2006/main" xmlns:w14="http://schemas.microsoft.com/office/word/2010/wordml" xmlns:w15="http://schemas.microsoft.com/office/word/2012/wordml" xmlns:wpg="http://schemas.microsoft.com/office/word/2010/wordprocessingGroup" xmlns:wpi="http://schemas.microsoft.com/office/word/2010/wordprocessingInk" xmlns:wne="http://schemas.microsoft.com/office/word/2006/wordml" xmlns:wps="http://schemas.microsoft.com/office/word/2010/wordprocessingShape" mc:Ignorable="w14 w15 wp14">
   <w:body>
     <w:p>
       <w:pPr>
-        <w:pStyle w:val="a7"/>
+        <w:pStyle w:val="a5"/>
       </w:pPr>
       <w:r>
         <w:rPr>
@@ -45,11 +45,6 @@
       </w:r>
     </w:p>
     <w:p>
-      <w:pPr>
-        <w:rPr>
-          <w:rFonts w:hint="eastAsia"/>
-        </w:rPr>
-      </w:pPr>
       <w:r>
         <w:rPr>
           <w:b/>
@@ -103,9 +98,6 @@
     <w:p>
       <w:pPr>
         <w:pStyle w:val="2"/>
-        <w:rPr>
-          <w:rFonts w:hint="eastAsia"/>
-        </w:rPr>
       </w:pPr>
       <w:r>
         <w:rPr>
@@ -250,11 +242,6 @@
       </w:r>
     </w:p>
     <w:p>
-      <w:pPr>
-        <w:rPr>
-          <w:rFonts w:hint="eastAsia"/>
-        </w:rPr>
-      </w:pPr>
       <w:r>
         <w:rPr>
           <w:rFonts w:hint="eastAsia"/>
@@ -485,9 +472,6 @@
     <w:p>
       <w:pPr>
         <w:pStyle w:val="2"/>
-        <w:rPr>
-          <w:rFonts w:hint="eastAsia"/>
-        </w:rPr>
       </w:pPr>
       <w:r>
         <w:rPr>
@@ -581,6 +565,7 @@
       <w:r>
         <w:rPr>
           <w:rFonts w:hint="eastAsia"/>
+          <w:b/>
         </w:rPr>
         <w:t>阻塞式方法</w:t>
       </w:r>
@@ -591,12 +576,18 @@
     <w:p>
       <w:pPr>
         <w:ind w:left="420" w:firstLine="420"/>
-        <w:rPr>
-          <w:rFonts w:hint="eastAsia"/>
-        </w:rPr>
-      </w:pPr>
-      <w:r>
-        <w:t xml:space="preserve">A new Socket s is created and, if there is a security manager, the security manager's checkAccept method is called with </w:t>
+      </w:pPr>
+      <w:r>
+        <w:t xml:space="preserve">A new Socket s is created and, if there is a security manager, the security manager's </w:t>
+      </w:r>
+      <w:r>
+        <w:rPr>
+          <w:b/>
+        </w:rPr>
+        <w:t>checkAccept</w:t>
+      </w:r>
+      <w:r>
+        <w:t xml:space="preserve"> method is called with </w:t>
       </w:r>
       <w:r>
         <w:rPr>
@@ -1175,9 +1166,6 @@
     <w:p>
       <w:pPr>
         <w:ind w:left="420" w:firstLine="420"/>
-        <w:rPr>
-          <w:rFonts w:hint="eastAsia"/>
-        </w:rPr>
       </w:pPr>
       <w:r>
         <w:lastRenderedPageBreak/>
@@ -1208,9 +1196,6 @@
           <w:ilvl w:val="0"/>
           <w:numId w:val="5"/>
         </w:numPr>
-        <w:rPr>
-          <w:rFonts w:hint="eastAsia"/>
-        </w:rPr>
       </w:pPr>
       <w:r>
         <w:rPr>
@@ -1230,38 +1215,17 @@
         <w:t>Socket</w:t>
       </w:r>
       <w:r>
-        <w:t xml:space="preserve"> </w:t>
-      </w:r>
-      <w:r>
-        <w:t>extends Object</w:t>
-      </w:r>
-      <w:r>
-        <w:t xml:space="preserve"> </w:t>
-      </w:r>
-      <w:r>
-        <w:t>implements Closeable</w:t>
-      </w:r>
-    </w:p>
-    <w:p>
-      <w:r>
-        <w:t>All Implemented Interfaces:</w:t>
-      </w:r>
-      <w:r>
-        <w:t xml:space="preserve"> </w:t>
-      </w:r>
-      <w:r>
-        <w:t>Closeable, AutoCloseable</w:t>
-      </w:r>
-    </w:p>
-    <w:p>
-      <w:r>
-        <w:t>Direct Known Subclasses:</w:t>
-      </w:r>
-      <w:r>
-        <w:t xml:space="preserve"> </w:t>
-      </w:r>
-      <w:r>
-        <w:t>SSLSocket</w:t>
+        <w:t xml:space="preserve"> extends Object implements Closeable</w:t>
+      </w:r>
+    </w:p>
+    <w:p>
+      <w:r>
+        <w:t>All Implemented Interfaces: Closeable, AutoCloseable</w:t>
+      </w:r>
+    </w:p>
+    <w:p>
+      <w:r>
+        <w:t>Direct Known Subclasses: SSLSocket</w:t>
       </w:r>
     </w:p>
     <w:p>
@@ -1687,7 +1651,17 @@
       </w:r>
       <w:r>
         <w:tab/>
-        <w:t>connect(SocketAddress endpoint)</w:t>
+      </w:r>
+      <w:bookmarkStart w:id="0" w:name="_GoBack"/>
+      <w:r>
+        <w:rPr>
+          <w:b/>
+        </w:rPr>
+        <w:t>connect</w:t>
+      </w:r>
+      <w:bookmarkEnd w:id="0"/>
+      <w:r>
+        <w:t>(SocketAddress endpoint)</w:t>
       </w:r>
     </w:p>
     <w:p>
@@ -1710,9 +1684,6 @@
     <w:p>
       <w:pPr>
         <w:ind w:left="420" w:firstLine="420"/>
-        <w:rPr>
-          <w:rFonts w:hint="eastAsia"/>
-        </w:rPr>
       </w:pPr>
       <w:r>
         <w:t xml:space="preserve">Connects this socket to the server </w:t>
@@ -1736,7 +1707,6 @@
         </w:numPr>
         <w:ind w:leftChars="0" w:right="210"/>
         <w:rPr>
-          <w:rFonts w:hint="eastAsia"/>
           <w:b/>
           <w:color w:val="FF0000"/>
         </w:rPr>
@@ -1832,9 +1802,6 @@
     <w:p>
       <w:pPr>
         <w:ind w:firstLine="420"/>
-        <w:rPr>
-          <w:rFonts w:hint="eastAsia"/>
-        </w:rPr>
       </w:pPr>
       <w:r>
         <w:t xml:space="preserve">Returns the unique </w:t>
@@ -1947,9 +1914,6 @@
     <w:p>
       <w:pPr>
         <w:ind w:left="840"/>
-        <w:rPr>
-          <w:rFonts w:hint="eastAsia"/>
-        </w:rPr>
       </w:pPr>
       <w:r>
         <w:t>Disables the output stream for this socket.</w:t>
@@ -2012,9 +1976,6 @@
     <w:p>
       <w:pPr>
         <w:pStyle w:val="1"/>
-        <w:rPr>
-          <w:rFonts w:hint="eastAsia"/>
-        </w:rPr>
       </w:pPr>
       <w:r>
         <w:rPr>
@@ -2646,7 +2607,6 @@
     <w:p>
       <w:pPr>
         <w:rPr>
-          <w:rFonts w:hint="eastAsia"/>
           <w:i/>
           <w:color w:val="FF0000"/>
           <w:sz w:val="23"/>
@@ -2747,7 +2707,6 @@
     <w:p>
       <w:pPr>
         <w:rPr>
-          <w:rFonts w:hint="eastAsia"/>
           <w:b/>
           <w:color w:val="FF0000"/>
           <w:sz w:val="23"/>
@@ -2807,7 +2766,6 @@
     <w:p>
       <w:pPr>
         <w:rPr>
-          <w:rFonts w:hint="eastAsia"/>
           <w:color w:val="000000"/>
           <w:sz w:val="23"/>
           <w:szCs w:val="23"/>
@@ -2991,7 +2949,6 @@
       <w:pPr>
         <w:ind w:left="420" w:firstLine="420"/>
         <w:rPr>
-          <w:rFonts w:hint="eastAsia"/>
           <w:color w:val="000000"/>
           <w:sz w:val="23"/>
           <w:szCs w:val="23"/>
@@ -3045,11 +3002,6 @@
       </w:r>
     </w:p>
     <w:p>
-      <w:pPr>
-        <w:rPr>
-          <w:rFonts w:hint="eastAsia"/>
-        </w:rPr>
-      </w:pPr>
       <w:r>
         <w:t>import java.net.Socket;</w:t>
       </w:r>
@@ -3252,11 +3204,6 @@
       </w:r>
     </w:p>
     <w:p>
-      <w:pPr>
-        <w:rPr>
-          <w:rFonts w:hint="eastAsia"/>
-        </w:rPr>
-      </w:pPr>
       <w:r>
         <w:rPr>
           <w:rFonts w:hint="eastAsia"/>
@@ -3317,11 +3264,6 @@
       </w:r>
     </w:p>
     <w:p>
-      <w:pPr>
-        <w:rPr>
-          <w:rFonts w:hint="eastAsia"/>
-        </w:rPr>
-      </w:pPr>
       <w:r>
         <w:t xml:space="preserve">        }</w:t>
       </w:r>
@@ -3446,11 +3388,6 @@
       </w:r>
     </w:p>
     <w:p>
-      <w:pPr>
-        <w:rPr>
-          <w:rFonts w:hint="eastAsia"/>
-        </w:rPr>
-      </w:pPr>
       <w:r>
         <w:rPr>
           <w:rFonts w:hint="eastAsia"/>
@@ -3566,7 +3503,6 @@
     <w:p>
       <w:pPr>
         <w:rPr>
-          <w:rFonts w:hint="eastAsia"/>
           <w:color w:val="FF0000"/>
         </w:rPr>
       </w:pPr>
@@ -3602,7 +3538,6 @@
     <w:p>
       <w:pPr>
         <w:rPr>
-          <w:rFonts w:hint="eastAsia"/>
           <w:color w:val="FF0000"/>
         </w:rPr>
       </w:pPr>
@@ -3642,11 +3577,6 @@
       </w:r>
     </w:p>
     <w:p>
-      <w:pPr>
-        <w:rPr>
-          <w:rFonts w:hint="eastAsia"/>
-        </w:rPr>
-      </w:pPr>
       <w:r>
         <w:rPr>
           <w:rFonts w:hint="eastAsia"/>
@@ -3667,11 +3597,6 @@
       </w:r>
     </w:p>
     <w:p>
-      <w:pPr>
-        <w:rPr>
-          <w:rFonts w:hint="eastAsia"/>
-        </w:rPr>
-      </w:pPr>
       <w:r>
         <w:rPr>
           <w:rFonts w:hint="eastAsia"/>
@@ -3709,11 +3634,6 @@
       </w:r>
     </w:p>
     <w:p>
-      <w:pPr>
-        <w:rPr>
-          <w:rFonts w:hint="eastAsia"/>
-        </w:rPr>
-      </w:pPr>
       <w:r>
         <w:rPr>
           <w:rFonts w:hint="eastAsia"/>
@@ -3769,11 +3689,6 @@
       </w:r>
     </w:p>
     <w:p>
-      <w:pPr>
-        <w:rPr>
-          <w:rFonts w:hint="eastAsia"/>
-        </w:rPr>
-      </w:pPr>
       <w:r>
         <w:rPr>
           <w:rFonts w:hint="eastAsia"/>
@@ -3896,11 +3811,6 @@
       </w:r>
     </w:p>
     <w:p>
-      <w:pPr>
-        <w:rPr>
-          <w:rFonts w:hint="eastAsia"/>
-        </w:rPr>
-      </w:pPr>
       <w:r>
         <w:rPr>
           <w:rFonts w:hint="eastAsia"/>
@@ -3967,11 +3877,6 @@
       </w:r>
     </w:p>
     <w:p>
-      <w:pPr>
-        <w:rPr>
-          <w:rFonts w:hint="eastAsia"/>
-        </w:rPr>
-      </w:pPr>
       <w:r>
         <w:rPr>
           <w:rFonts w:hint="eastAsia"/>
@@ -4028,7 +3933,6 @@
     <w:p>
       <w:pPr>
         <w:rPr>
-          <w:rFonts w:hint="eastAsia"/>
           <w:color w:val="FF0000"/>
         </w:rPr>
       </w:pPr>
@@ -4057,7 +3961,6 @@
     <w:p>
       <w:pPr>
         <w:rPr>
-          <w:rFonts w:hint="eastAsia"/>
           <w:color w:val="FF0000"/>
           <w:u w:val="single"/>
         </w:rPr>
@@ -4100,11 +4003,6 @@
       </w:r>
     </w:p>
     <w:p>
-      <w:pPr>
-        <w:rPr>
-          <w:rFonts w:hint="eastAsia"/>
-        </w:rPr>
-      </w:pPr>
       <w:r>
         <w:t xml:space="preserve">        } catch (Exception e) {</w:t>
       </w:r>
@@ -4138,7 +4036,6 @@
     <w:p>
       <w:pPr>
         <w:rPr>
-          <w:rFonts w:hint="eastAsia"/>
           <w:b/>
         </w:rPr>
       </w:pPr>
@@ -4247,11 +4144,6 @@
       </w:r>
     </w:p>
     <w:p>
-      <w:pPr>
-        <w:rPr>
-          <w:rFonts w:hint="eastAsia"/>
-        </w:rPr>
-      </w:pPr>
       <w:r>
         <w:rPr>
           <w:rFonts w:hint="eastAsia"/>
@@ -4278,11 +4170,6 @@
       </w:r>
     </w:p>
     <w:p>
-      <w:pPr>
-        <w:rPr>
-          <w:rFonts w:hint="eastAsia"/>
-        </w:rPr>
-      </w:pPr>
       <w:r>
         <w:rPr>
           <w:rFonts w:hint="eastAsia"/>
@@ -4309,11 +4196,6 @@
       </w:r>
     </w:p>
     <w:p>
-      <w:pPr>
-        <w:rPr>
-          <w:rFonts w:hint="eastAsia"/>
-        </w:rPr>
-      </w:pPr>
       <w:r>
         <w:rPr>
           <w:rFonts w:hint="eastAsia"/>
@@ -4346,11 +4228,6 @@
       </w:r>
     </w:p>
     <w:p>
-      <w:pPr>
-        <w:rPr>
-          <w:rFonts w:hint="eastAsia"/>
-        </w:rPr>
-      </w:pPr>
       <w:r>
         <w:rPr>
           <w:rFonts w:hint="eastAsia"/>
@@ -4365,11 +4242,6 @@
       </w:r>
     </w:p>
     <w:p>
-      <w:pPr>
-        <w:rPr>
-          <w:rFonts w:hint="eastAsia"/>
-        </w:rPr>
-      </w:pPr>
       <w:r>
         <w:rPr>
           <w:rFonts w:hint="eastAsia"/>
@@ -4395,11 +4267,6 @@
       </w:r>
     </w:p>
     <w:p>
-      <w:pPr>
-        <w:rPr>
-          <w:rFonts w:hint="eastAsia"/>
-        </w:rPr>
-      </w:pPr>
       <w:r>
         <w:rPr>
           <w:rFonts w:hint="eastAsia"/>
@@ -4460,11 +4327,6 @@
       </w:r>
     </w:p>
     <w:p>
-      <w:pPr>
-        <w:rPr>
-          <w:rFonts w:hint="eastAsia"/>
-        </w:rPr>
-      </w:pPr>
       <w:r>
         <w:t xml:space="preserve">        }</w:t>
       </w:r>
@@ -4510,20 +4372,13 @@
         <w:rPr>
           <w:rFonts w:hint="eastAsia"/>
         </w:rPr>
-        <w:t>存在问题：如果请求过多，就会创建很多线程，这样就会导致服务器崩溃，因此利用线程池改造可以得到较好的效果</w:t>
-      </w:r>
-      <w:r>
-        <w:rPr>
-          <w:rFonts w:hint="eastAsia"/>
-        </w:rPr>
-        <w:t>。</w:t>
+        <w:t>存在问题：如果请求过多，就会创建很多线程，这样就会导致服务器崩溃，因此利用线程池改造可以得到较好的效果。</w:t>
       </w:r>
     </w:p>
     <w:p>
       <w:pPr>
         <w:ind w:firstLine="420"/>
         <w:rPr>
-          <w:rFonts w:hint="eastAsia"/>
           <w:b/>
           <w:color w:val="FF0000"/>
         </w:rPr>
@@ -4650,9 +4505,6 @@
     <w:p>
       <w:pPr>
         <w:ind w:firstLine="420"/>
-        <w:rPr>
-          <w:rFonts w:hint="eastAsia"/>
-        </w:rPr>
       </w:pPr>
       <w:r>
         <w:rPr>
@@ -4709,9 +4561,6 @@
     <w:p>
       <w:pPr>
         <w:ind w:firstLine="420"/>
-        <w:rPr>
-          <w:rFonts w:hint="eastAsia"/>
-        </w:rPr>
       </w:pPr>
       <w:r>
         <w:rPr>
@@ -4736,7 +4585,6 @@
       <w:pPr>
         <w:ind w:firstLine="420"/>
         <w:rPr>
-          <w:rFonts w:hint="eastAsia"/>
           <w:b/>
           <w:color w:val="FF0000"/>
         </w:rPr>
@@ -4808,9 +4656,6 @@
     <w:p>
       <w:pPr>
         <w:ind w:firstLine="420"/>
-        <w:rPr>
-          <w:rFonts w:hint="eastAsia"/>
-        </w:rPr>
       </w:pPr>
       <w:r>
         <w:t>}</w:t>
@@ -4855,10 +4700,7 @@
         <w:t>SocketImpl</w:t>
       </w:r>
       <w:r>
-        <w:t xml:space="preserve"> </w:t>
-      </w:r>
-      <w:r>
-        <w:t xml:space="preserve">extends </w:t>
+        <w:t xml:space="preserve"> extends </w:t>
       </w:r>
       <w:r>
         <w:rPr>
@@ -4867,10 +4709,7 @@
         <w:t>Object</w:t>
       </w:r>
       <w:r>
-        <w:t xml:space="preserve"> </w:t>
-      </w:r>
-      <w:r>
-        <w:t xml:space="preserve">implements </w:t>
+        <w:t xml:space="preserve"> implements </w:t>
       </w:r>
       <w:r>
         <w:rPr>
@@ -4929,7 +4768,6 @@
     <w:p>
       <w:pPr>
         <w:rPr>
-          <w:rFonts w:hint="eastAsia"/>
           <w:b/>
         </w:rPr>
       </w:pPr>
@@ -4993,15 +4831,9 @@
       </w:r>
     </w:p>
     <w:p>
-      <w:pPr>
-        <w:rPr>
-          <w:rFonts w:hint="eastAsia"/>
-        </w:rPr>
-      </w:pPr>
-      <w:r>
-        <w:tab/>
-      </w:r>
-      <w:bookmarkStart w:id="0" w:name="_GoBack"/>
+      <w:r>
+        <w:tab/>
+      </w:r>
       <w:r>
         <w:rPr>
           <w:rFonts w:hint="eastAsia"/>
@@ -5051,7 +4883,6 @@
         </w:rPr>
         <w:t>抽象类实现的</w:t>
       </w:r>
-      <w:bookmarkEnd w:id="0"/>
       <w:r>
         <w:rPr>
           <w:rFonts w:hint="eastAsia"/>
@@ -5062,9 +4893,6 @@
     <w:p>
       <w:pPr>
         <w:ind w:firstLine="420"/>
-        <w:rPr>
-          <w:rFonts w:hint="eastAsia"/>
-        </w:rPr>
       </w:pPr>
       <w:r>
         <w:t>A "plain" socket implements these methods exactly as described, without attempting to go through a fir</w:t>
@@ -5075,13 +4903,7 @@
     </w:p>
     <w:p>
       <w:r>
-        <w:t>Since:</w:t>
-      </w:r>
-      <w:r>
-        <w:t xml:space="preserve"> </w:t>
-      </w:r>
-      <w:r>
-        <w:t>JDK1.0</w:t>
+        <w:t>Since: JDK1.0</w:t>
       </w:r>
     </w:p>
     <w:p>
@@ -5589,9 +5411,6 @@
     <w:p>
       <w:pPr>
         <w:ind w:left="420" w:firstLine="420"/>
-        <w:rPr>
-          <w:rFonts w:hint="eastAsia"/>
-        </w:rPr>
       </w:pPr>
     </w:p>
     <w:sectPr>
@@ -5605,7 +5424,7 @@
 </file>
 
 <file path=word/endnotes.xml><?xml version="1.0" encoding="utf-8"?>
-<w:endnotes xmlns:wpc="http://schemas.microsoft.com/office/word/2010/wordprocessingCanvas" xmlns:cx="http://schemas.microsoft.com/office/drawing/2014/chartex" xmlns:cx1="http://schemas.microsoft.com/office/drawing/2015/9/8/chartex" xmlns:mc="http://schemas.openxmlformats.org/markup-compatibility/2006" xmlns:o="urn:schemas-microsoft-com:office:office" xmlns:r="http://schemas.openxmlformats.org/officeDocument/2006/relationships" xmlns:m="http://schemas.openxmlformats.org/officeDocument/2006/math" xmlns:v="urn:schemas-microsoft-com:vml" xmlns:wp14="http://schemas.microsoft.com/office/word/2010/wordprocessingDrawing" xmlns:wp="http://schemas.openxmlformats.org/drawingml/2006/wordprocessingDrawing" xmlns:w10="urn:schemas-microsoft-com:office:word" xmlns:w="http://schemas.openxmlformats.org/wordprocessingml/2006/main" xmlns:w14="http://schemas.microsoft.com/office/word/2010/wordml" xmlns:w15="http://schemas.microsoft.com/office/word/2012/wordml" xmlns:w16se="http://schemas.microsoft.com/office/word/2015/wordml/symex" xmlns:wpg="http://schemas.microsoft.com/office/word/2010/wordprocessingGroup" xmlns:wpi="http://schemas.microsoft.com/office/word/2010/wordprocessingInk" xmlns:wne="http://schemas.microsoft.com/office/word/2006/wordml" xmlns:wps="http://schemas.microsoft.com/office/word/2010/wordprocessingShape" mc:Ignorable="w14 w15 w16se wp14">
+<w:endnotes xmlns:wpc="http://schemas.microsoft.com/office/word/2010/wordprocessingCanvas" xmlns:mc="http://schemas.openxmlformats.org/markup-compatibility/2006" xmlns:o="urn:schemas-microsoft-com:office:office" xmlns:r="http://schemas.openxmlformats.org/officeDocument/2006/relationships" xmlns:m="http://schemas.openxmlformats.org/officeDocument/2006/math" xmlns:v="urn:schemas-microsoft-com:vml" xmlns:wp14="http://schemas.microsoft.com/office/word/2010/wordprocessingDrawing" xmlns:wp="http://schemas.openxmlformats.org/drawingml/2006/wordprocessingDrawing" xmlns:w10="urn:schemas-microsoft-com:office:word" xmlns:w="http://schemas.openxmlformats.org/wordprocessingml/2006/main" xmlns:w14="http://schemas.microsoft.com/office/word/2010/wordml" xmlns:w15="http://schemas.microsoft.com/office/word/2012/wordml" xmlns:wpg="http://schemas.microsoft.com/office/word/2010/wordprocessingGroup" xmlns:wpi="http://schemas.microsoft.com/office/word/2010/wordprocessingInk" xmlns:wne="http://schemas.microsoft.com/office/word/2006/wordml" xmlns:wps="http://schemas.microsoft.com/office/word/2010/wordprocessingShape" mc:Ignorable="w14 w15 wp14">
   <w:endnote w:type="separator" w:id="-1">
     <w:p>
       <w:r>
@@ -5624,7 +5443,7 @@
 </file>
 
 <file path=word/footnotes.xml><?xml version="1.0" encoding="utf-8"?>
-<w:footnotes xmlns:wpc="http://schemas.microsoft.com/office/word/2010/wordprocessingCanvas" xmlns:cx="http://schemas.microsoft.com/office/drawing/2014/chartex" xmlns:cx1="http://schemas.microsoft.com/office/drawing/2015/9/8/chartex" xmlns:mc="http://schemas.openxmlformats.org/markup-compatibility/2006" xmlns:o="urn:schemas-microsoft-com:office:office" xmlns:r="http://schemas.openxmlformats.org/officeDocument/2006/relationships" xmlns:m="http://schemas.openxmlformats.org/officeDocument/2006/math" xmlns:v="urn:schemas-microsoft-com:vml" xmlns:wp14="http://schemas.microsoft.com/office/word/2010/wordprocessingDrawing" xmlns:wp="http://schemas.openxmlformats.org/drawingml/2006/wordprocessingDrawing" xmlns:w10="urn:schemas-microsoft-com:office:word" xmlns:w="http://schemas.openxmlformats.org/wordprocessingml/2006/main" xmlns:w14="http://schemas.microsoft.com/office/word/2010/wordml" xmlns:w15="http://schemas.microsoft.com/office/word/2012/wordml" xmlns:w16se="http://schemas.microsoft.com/office/word/2015/wordml/symex" xmlns:wpg="http://schemas.microsoft.com/office/word/2010/wordprocessingGroup" xmlns:wpi="http://schemas.microsoft.com/office/word/2010/wordprocessingInk" xmlns:wne="http://schemas.microsoft.com/office/word/2006/wordml" xmlns:wps="http://schemas.microsoft.com/office/word/2010/wordprocessingShape" mc:Ignorable="w14 w15 w16se wp14">
+<w:footnotes xmlns:wpc="http://schemas.microsoft.com/office/word/2010/wordprocessingCanvas" xmlns:mc="http://schemas.openxmlformats.org/markup-compatibility/2006" xmlns:o="urn:schemas-microsoft-com:office:office" xmlns:r="http://schemas.openxmlformats.org/officeDocument/2006/relationships" xmlns:m="http://schemas.openxmlformats.org/officeDocument/2006/math" xmlns:v="urn:schemas-microsoft-com:vml" xmlns:wp14="http://schemas.microsoft.com/office/word/2010/wordprocessingDrawing" xmlns:wp="http://schemas.openxmlformats.org/drawingml/2006/wordprocessingDrawing" xmlns:w10="urn:schemas-microsoft-com:office:word" xmlns:w="http://schemas.openxmlformats.org/wordprocessingml/2006/main" xmlns:w14="http://schemas.microsoft.com/office/word/2010/wordml" xmlns:w15="http://schemas.microsoft.com/office/word/2012/wordml" xmlns:wpg="http://schemas.microsoft.com/office/word/2010/wordprocessingGroup" xmlns:wpi="http://schemas.microsoft.com/office/word/2010/wordprocessingInk" xmlns:wne="http://schemas.microsoft.com/office/word/2006/wordml" xmlns:wps="http://schemas.microsoft.com/office/word/2010/wordprocessingShape" mc:Ignorable="w14 w15 wp14">
   <w:footnote w:type="separator" w:id="-1">
     <w:p>
       <w:r>
@@ -5643,7 +5462,7 @@
 </file>
 
 <file path=word/numbering.xml><?xml version="1.0" encoding="utf-8"?>
-<w:numbering xmlns:wpc="http://schemas.microsoft.com/office/word/2010/wordprocessingCanvas" xmlns:cx="http://schemas.microsoft.com/office/drawing/2014/chartex" xmlns:cx1="http://schemas.microsoft.com/office/drawing/2015/9/8/chartex" xmlns:mc="http://schemas.openxmlformats.org/markup-compatibility/2006" xmlns:o="urn:schemas-microsoft-com:office:office" xmlns:r="http://schemas.openxmlformats.org/officeDocument/2006/relationships" xmlns:m="http://schemas.openxmlformats.org/officeDocument/2006/math" xmlns:v="urn:schemas-microsoft-com:vml" xmlns:wp14="http://schemas.microsoft.com/office/word/2010/wordprocessingDrawing" xmlns:wp="http://schemas.openxmlformats.org/drawingml/2006/wordprocessingDrawing" xmlns:w10="urn:schemas-microsoft-com:office:word" xmlns:w="http://schemas.openxmlformats.org/wordprocessingml/2006/main" xmlns:w14="http://schemas.microsoft.com/office/word/2010/wordml" xmlns:w15="http://schemas.microsoft.com/office/word/2012/wordml" xmlns:w16se="http://schemas.microsoft.com/office/word/2015/wordml/symex" xmlns:wpg="http://schemas.microsoft.com/office/word/2010/wordprocessingGroup" xmlns:wpi="http://schemas.microsoft.com/office/word/2010/wordprocessingInk" xmlns:wne="http://schemas.microsoft.com/office/word/2006/wordml" xmlns:wps="http://schemas.microsoft.com/office/word/2010/wordprocessingShape" mc:Ignorable="w14 w15 w16se wp14">
+<w:numbering xmlns:wpc="http://schemas.microsoft.com/office/word/2010/wordprocessingCanvas" xmlns:mc="http://schemas.openxmlformats.org/markup-compatibility/2006" xmlns:o="urn:schemas-microsoft-com:office:office" xmlns:r="http://schemas.openxmlformats.org/officeDocument/2006/relationships" xmlns:m="http://schemas.openxmlformats.org/officeDocument/2006/math" xmlns:v="urn:schemas-microsoft-com:vml" xmlns:wp14="http://schemas.microsoft.com/office/word/2010/wordprocessingDrawing" xmlns:wp="http://schemas.openxmlformats.org/drawingml/2006/wordprocessingDrawing" xmlns:w10="urn:schemas-microsoft-com:office:word" xmlns:w="http://schemas.openxmlformats.org/wordprocessingml/2006/main" xmlns:w14="http://schemas.microsoft.com/office/word/2010/wordml" xmlns:w15="http://schemas.microsoft.com/office/word/2012/wordml" xmlns:wpg="http://schemas.microsoft.com/office/word/2010/wordprocessingGroup" xmlns:wpi="http://schemas.microsoft.com/office/word/2010/wordprocessingInk" xmlns:wne="http://schemas.microsoft.com/office/word/2006/wordml" xmlns:wps="http://schemas.microsoft.com/office/word/2010/wordprocessingShape" mc:Ignorable="w14 w15 wp14">
   <w:abstractNum w:abstractNumId="0" w15:restartNumberingAfterBreak="0">
     <w:nsid w:val="1BA94FA0"/>
     <w:multiLevelType w:val="hybridMultilevel"/>
@@ -5954,7 +5773,7 @@
 </file>
 
 <file path=word/styles.xml><?xml version="1.0" encoding="utf-8"?>
-<w:styles xmlns:mc="http://schemas.openxmlformats.org/markup-compatibility/2006" xmlns:r="http://schemas.openxmlformats.org/officeDocument/2006/relationships" xmlns:w="http://schemas.openxmlformats.org/wordprocessingml/2006/main" xmlns:w14="http://schemas.microsoft.com/office/word/2010/wordml" xmlns:w15="http://schemas.microsoft.com/office/word/2012/wordml" xmlns:w16se="http://schemas.microsoft.com/office/word/2015/wordml/symex" mc:Ignorable="w14 w15 w16se">
+<w:styles xmlns:mc="http://schemas.openxmlformats.org/markup-compatibility/2006" xmlns:r="http://schemas.openxmlformats.org/officeDocument/2006/relationships" xmlns:w="http://schemas.openxmlformats.org/wordprocessingml/2006/main" xmlns:w14="http://schemas.microsoft.com/office/word/2010/wordml" xmlns:w15="http://schemas.microsoft.com/office/word/2012/wordml" mc:Ignorable="w14 w15">
   <w:docDefaults>
     <w:rPrDefault>
       <w:rPr>
@@ -6356,7 +6175,7 @@
     <w:name w:val="heading 1"/>
     <w:basedOn w:val="a"/>
     <w:next w:val="a"/>
-    <w:link w:val="10"/>
+    <w:link w:val="1Char"/>
     <w:uiPriority w:val="9"/>
     <w:qFormat/>
     <w:rsid w:val="007755D2"/>
@@ -6378,7 +6197,7 @@
     <w:name w:val="heading 2"/>
     <w:basedOn w:val="a"/>
     <w:next w:val="a"/>
-    <w:link w:val="20"/>
+    <w:link w:val="2Char"/>
     <w:uiPriority w:val="9"/>
     <w:unhideWhenUsed/>
     <w:qFormat/>
@@ -6401,7 +6220,7 @@
     <w:name w:val="heading 3"/>
     <w:basedOn w:val="a"/>
     <w:next w:val="a"/>
-    <w:link w:val="30"/>
+    <w:link w:val="3Char"/>
     <w:uiPriority w:val="9"/>
     <w:unhideWhenUsed/>
     <w:qFormat/>
@@ -6445,8 +6264,8 @@
     <w:semiHidden/>
     <w:unhideWhenUsed/>
   </w:style>
-  <w:style w:type="character" w:customStyle="1" w:styleId="10">
-    <w:name w:val="标题 1 字符"/>
+  <w:style w:type="character" w:customStyle="1" w:styleId="1Char">
+    <w:name w:val="标题 1 Char"/>
     <w:basedOn w:val="a0"/>
     <w:link w:val="1"/>
     <w:uiPriority w:val="9"/>
@@ -6459,8 +6278,8 @@
       <w:szCs w:val="44"/>
     </w:rPr>
   </w:style>
-  <w:style w:type="character" w:customStyle="1" w:styleId="20">
-    <w:name w:val="标题 2 字符"/>
+  <w:style w:type="character" w:customStyle="1" w:styleId="2Char">
+    <w:name w:val="标题 2 Char"/>
     <w:basedOn w:val="a0"/>
     <w:link w:val="2"/>
     <w:uiPriority w:val="9"/>
@@ -6476,7 +6295,7 @@
   <w:style w:type="paragraph" w:styleId="a3">
     <w:name w:val="header"/>
     <w:basedOn w:val="a"/>
-    <w:link w:val="a4"/>
+    <w:link w:val="Char"/>
     <w:uiPriority w:val="99"/>
     <w:unhideWhenUsed/>
     <w:rsid w:val="009D2D5A"/>
@@ -6496,8 +6315,8 @@
       <w:szCs w:val="18"/>
     </w:rPr>
   </w:style>
-  <w:style w:type="character" w:customStyle="1" w:styleId="a4">
-    <w:name w:val="页眉 字符"/>
+  <w:style w:type="character" w:customStyle="1" w:styleId="Char">
+    <w:name w:val="页眉 Char"/>
     <w:basedOn w:val="a0"/>
     <w:link w:val="a3"/>
     <w:uiPriority w:val="99"/>
@@ -6507,10 +6326,10 @@
       <w:szCs w:val="18"/>
     </w:rPr>
   </w:style>
-  <w:style w:type="paragraph" w:styleId="a5">
+  <w:style w:type="paragraph" w:styleId="a4">
     <w:name w:val="footer"/>
     <w:basedOn w:val="a"/>
-    <w:link w:val="a6"/>
+    <w:link w:val="Char0"/>
     <w:uiPriority w:val="99"/>
     <w:unhideWhenUsed/>
     <w:rsid w:val="009D2D5A"/>
@@ -6527,10 +6346,10 @@
       <w:szCs w:val="18"/>
     </w:rPr>
   </w:style>
-  <w:style w:type="character" w:customStyle="1" w:styleId="a6">
-    <w:name w:val="页脚 字符"/>
+  <w:style w:type="character" w:customStyle="1" w:styleId="Char0">
+    <w:name w:val="页脚 Char"/>
     <w:basedOn w:val="a0"/>
-    <w:link w:val="a5"/>
+    <w:link w:val="a4"/>
     <w:uiPriority w:val="99"/>
     <w:rsid w:val="009D2D5A"/>
     <w:rPr>
@@ -6538,8 +6357,8 @@
       <w:szCs w:val="18"/>
     </w:rPr>
   </w:style>
-  <w:style w:type="character" w:customStyle="1" w:styleId="30">
-    <w:name w:val="标题 3 字符"/>
+  <w:style w:type="character" w:customStyle="1" w:styleId="3Char">
+    <w:name w:val="标题 3 Char"/>
     <w:basedOn w:val="a0"/>
     <w:link w:val="3"/>
     <w:uiPriority w:val="9"/>
@@ -6550,11 +6369,11 @@
       <w:szCs w:val="32"/>
     </w:rPr>
   </w:style>
-  <w:style w:type="paragraph" w:styleId="a7">
+  <w:style w:type="paragraph" w:styleId="a5">
     <w:name w:val="Title"/>
     <w:basedOn w:val="a"/>
     <w:next w:val="a"/>
-    <w:link w:val="a8"/>
+    <w:link w:val="Char1"/>
     <w:uiPriority w:val="10"/>
     <w:qFormat/>
     <w:rsid w:val="003863CF"/>
@@ -6571,10 +6390,10 @@
       <w:szCs w:val="32"/>
     </w:rPr>
   </w:style>
-  <w:style w:type="character" w:customStyle="1" w:styleId="a8">
-    <w:name w:val="标题 字符"/>
+  <w:style w:type="character" w:customStyle="1" w:styleId="Char1">
+    <w:name w:val="标题 Char"/>
     <w:basedOn w:val="a0"/>
-    <w:link w:val="a7"/>
+    <w:link w:val="a5"/>
     <w:uiPriority w:val="10"/>
     <w:rsid w:val="003863CF"/>
     <w:rPr>
@@ -6585,11 +6404,11 @@
       <w:szCs w:val="32"/>
     </w:rPr>
   </w:style>
-  <w:style w:type="paragraph" w:styleId="a9">
+  <w:style w:type="paragraph" w:styleId="a6">
     <w:name w:val="Subtitle"/>
     <w:basedOn w:val="a"/>
     <w:next w:val="a"/>
-    <w:link w:val="aa"/>
+    <w:link w:val="Char2"/>
     <w:uiPriority w:val="11"/>
     <w:qFormat/>
     <w:rsid w:val="003863CF"/>
@@ -6607,10 +6426,10 @@
       <w:szCs w:val="32"/>
     </w:rPr>
   </w:style>
-  <w:style w:type="character" w:customStyle="1" w:styleId="aa">
-    <w:name w:val="副标题 字符"/>
+  <w:style w:type="character" w:customStyle="1" w:styleId="Char2">
+    <w:name w:val="副标题 Char"/>
     <w:basedOn w:val="a0"/>
-    <w:link w:val="a9"/>
+    <w:link w:val="a6"/>
     <w:uiPriority w:val="11"/>
     <w:rsid w:val="003863CF"/>
     <w:rPr>
@@ -6625,7 +6444,7 @@
   <w:style w:type="paragraph" w:styleId="HTML">
     <w:name w:val="HTML Preformatted"/>
     <w:basedOn w:val="a"/>
-    <w:link w:val="HTML0"/>
+    <w:link w:val="HTMLChar"/>
     <w:uiPriority w:val="99"/>
     <w:semiHidden/>
     <w:unhideWhenUsed/>
@@ -6659,8 +6478,8 @@
       <w:szCs w:val="24"/>
     </w:rPr>
   </w:style>
-  <w:style w:type="character" w:customStyle="1" w:styleId="HTML0">
-    <w:name w:val="HTML 预设格式 字符"/>
+  <w:style w:type="character" w:customStyle="1" w:styleId="HTMLChar">
+    <w:name w:val="HTML 预设格式 Char"/>
     <w:basedOn w:val="a0"/>
     <w:link w:val="HTML"/>
     <w:uiPriority w:val="99"/>
